--- a/Ch_6_Form/chapter-6-PA-summary.docx
+++ b/Ch_6_Form/chapter-6-PA-summary.docx
@@ -1413,6 +1413,30 @@
               <w:jc w:val="right"/>
             </w:pPr>
             <w:r>
+              <w:t xml:space="preserve">4</w:t>
+            </w:r>
+          </w:p>
+        </w:tc>
+        <w:tc>
+          <w:tcPr/>
+          <w:p>
+            <w:pPr>
+              <w:pStyle w:val="Compact"/>
+              <w:jc w:val="right"/>
+            </w:pPr>
+            <w:r>
+              <w:t xml:space="preserve">0</w:t>
+            </w:r>
+          </w:p>
+        </w:tc>
+        <w:tc>
+          <w:tcPr/>
+          <w:p>
+            <w:pPr>
+              <w:pStyle w:val="Compact"/>
+              <w:jc w:val="right"/>
+            </w:pPr>
+            <w:r>
               <w:t xml:space="preserve">5</w:t>
             </w:r>
           </w:p>
@@ -1425,7 +1449,661 @@
               <w:jc w:val="right"/>
             </w:pPr>
             <w:r>
-              <w:t xml:space="preserve">0</w:t>
+              <w:t xml:space="preserve">2</w:t>
+            </w:r>
+          </w:p>
+        </w:tc>
+        <w:tc>
+          <w:tcPr/>
+          <w:p>
+            <w:pPr>
+              <w:pStyle w:val="Compact"/>
+              <w:jc w:val="right"/>
+            </w:pPr>
+            <w:r>
+              <w:t xml:space="preserve">24</w:t>
+            </w:r>
+          </w:p>
+        </w:tc>
+      </w:tr>
+      <w:tr>
+        <w:tc>
+          <w:tcPr/>
+          <w:p>
+            <w:pPr>
+              <w:pStyle w:val="Compact"/>
+              <w:jc w:val="left"/>
+            </w:pPr>
+            <w:r>
+              <w:t xml:space="preserve">F6</w:t>
+            </w:r>
+          </w:p>
+        </w:tc>
+        <w:tc>
+          <w:tcPr/>
+          <w:p>
+            <w:pPr>
+              <w:pStyle w:val="Compact"/>
+              <w:jc w:val="right"/>
+            </w:pPr>
+            <w:r>
+              <w:t xml:space="preserve">3</w:t>
+            </w:r>
+          </w:p>
+        </w:tc>
+        <w:tc>
+          <w:tcPr/>
+          <w:p>
+            <w:pPr>
+              <w:pStyle w:val="Compact"/>
+              <w:jc w:val="right"/>
+            </w:pPr>
+            <w:r>
+              <w:t xml:space="preserve">0</w:t>
+            </w:r>
+          </w:p>
+        </w:tc>
+        <w:tc>
+          <w:tcPr/>
+          <w:p>
+            <w:pPr>
+              <w:pStyle w:val="Compact"/>
+              <w:jc w:val="right"/>
+            </w:pPr>
+            <w:r>
+              <w:t xml:space="preserve">0</w:t>
+            </w:r>
+          </w:p>
+        </w:tc>
+        <w:tc>
+          <w:tcPr/>
+          <w:p>
+            <w:pPr>
+              <w:pStyle w:val="Compact"/>
+              <w:jc w:val="right"/>
+            </w:pPr>
+            <w:r>
+              <w:t xml:space="preserve">1</w:t>
+            </w:r>
+          </w:p>
+        </w:tc>
+        <w:tc>
+          <w:tcPr/>
+          <w:p>
+            <w:pPr>
+              <w:pStyle w:val="Compact"/>
+              <w:jc w:val="right"/>
+            </w:pPr>
+            <w:r>
+              <w:t xml:space="preserve">31</w:t>
+            </w:r>
+          </w:p>
+        </w:tc>
+      </w:tr>
+      <w:tr>
+        <w:tc>
+          <w:tcPr/>
+          <w:p>
+            <w:pPr>
+              <w:pStyle w:val="Compact"/>
+              <w:jc w:val="left"/>
+            </w:pPr>
+            <w:r>
+              <w:t xml:space="preserve">F12</w:t>
+            </w:r>
+          </w:p>
+        </w:tc>
+        <w:tc>
+          <w:tcPr/>
+          <w:p>
+            <w:pPr>
+              <w:pStyle w:val="Compact"/>
+              <w:jc w:val="right"/>
+            </w:pPr>
+            <w:r>
+              <w:t xml:space="preserve">0</w:t>
+            </w:r>
+          </w:p>
+        </w:tc>
+        <w:tc>
+          <w:tcPr/>
+          <w:p>
+            <w:pPr>
+              <w:pStyle w:val="Compact"/>
+              <w:jc w:val="right"/>
+            </w:pPr>
+            <w:r>
+              <w:t xml:space="preserve">1</w:t>
+            </w:r>
+          </w:p>
+        </w:tc>
+        <w:tc>
+          <w:tcPr/>
+          <w:p>
+            <w:pPr>
+              <w:pStyle w:val="Compact"/>
+              <w:jc w:val="right"/>
+            </w:pPr>
+            <w:r>
+              <w:t xml:space="preserve">0</w:t>
+            </w:r>
+          </w:p>
+        </w:tc>
+        <w:tc>
+          <w:tcPr/>
+          <w:p>
+            <w:pPr>
+              <w:pStyle w:val="Compact"/>
+              <w:jc w:val="right"/>
+            </w:pPr>
+            <w:r>
+              <w:t xml:space="preserve">0</w:t>
+            </w:r>
+          </w:p>
+        </w:tc>
+        <w:tc>
+          <w:tcPr/>
+          <w:p>
+            <w:pPr>
+              <w:pStyle w:val="Compact"/>
+              <w:jc w:val="right"/>
+            </w:pPr>
+            <w:r>
+              <w:t xml:space="preserve">32</w:t>
+            </w:r>
+          </w:p>
+        </w:tc>
+      </w:tr>
+      <w:tr>
+        <w:tc>
+          <w:tcPr/>
+          <w:p>
+            <w:pPr>
+              <w:pStyle w:val="Compact"/>
+              <w:jc w:val="left"/>
+            </w:pPr>
+            <w:r>
+              <w:t xml:space="preserve">F15</w:t>
+            </w:r>
+          </w:p>
+        </w:tc>
+        <w:tc>
+          <w:tcPr/>
+          <w:p>
+            <w:pPr>
+              <w:pStyle w:val="Compact"/>
+              <w:jc w:val="right"/>
+            </w:pPr>
+            <w:r>
+              <w:t xml:space="preserve">0</w:t>
+            </w:r>
+          </w:p>
+        </w:tc>
+        <w:tc>
+          <w:tcPr/>
+          <w:p>
+            <w:pPr>
+              <w:pStyle w:val="Compact"/>
+              <w:jc w:val="right"/>
+            </w:pPr>
+            <w:r>
+              <w:t xml:space="preserve">0</w:t>
+            </w:r>
+          </w:p>
+        </w:tc>
+        <w:tc>
+          <w:tcPr/>
+          <w:p>
+            <w:pPr>
+              <w:pStyle w:val="Compact"/>
+              <w:jc w:val="right"/>
+            </w:pPr>
+            <w:r>
+              <w:t xml:space="preserve">2</w:t>
+            </w:r>
+          </w:p>
+        </w:tc>
+        <w:tc>
+          <w:tcPr/>
+          <w:p>
+            <w:pPr>
+              <w:pStyle w:val="Compact"/>
+              <w:jc w:val="right"/>
+            </w:pPr>
+            <w:r>
+              <w:t xml:space="preserve">2</w:t>
+            </w:r>
+          </w:p>
+        </w:tc>
+        <w:tc>
+          <w:tcPr/>
+          <w:p>
+            <w:pPr>
+              <w:pStyle w:val="Compact"/>
+              <w:jc w:val="right"/>
+            </w:pPr>
+            <w:r>
+              <w:t xml:space="preserve">32</w:t>
+            </w:r>
+          </w:p>
+        </w:tc>
+      </w:tr>
+      <w:tr>
+        <w:tc>
+          <w:tcPr/>
+          <w:p>
+            <w:pPr>
+              <w:pStyle w:val="Compact"/>
+              <w:jc w:val="left"/>
+            </w:pPr>
+            <w:r>
+              <w:t xml:space="preserve">F16</w:t>
+            </w:r>
+          </w:p>
+        </w:tc>
+        <w:tc>
+          <w:tcPr/>
+          <w:p>
+            <w:pPr>
+              <w:pStyle w:val="Compact"/>
+              <w:jc w:val="right"/>
+            </w:pPr>
+            <w:r>
+              <w:t xml:space="preserve">0</w:t>
+            </w:r>
+          </w:p>
+        </w:tc>
+        <w:tc>
+          <w:tcPr/>
+          <w:p>
+            <w:pPr>
+              <w:pStyle w:val="Compact"/>
+              <w:jc w:val="right"/>
+            </w:pPr>
+            <w:r>
+              <w:t xml:space="preserve">0</w:t>
+            </w:r>
+          </w:p>
+        </w:tc>
+        <w:tc>
+          <w:tcPr/>
+          <w:p>
+            <w:pPr>
+              <w:pStyle w:val="Compact"/>
+              <w:jc w:val="right"/>
+            </w:pPr>
+            <w:r>
+              <w:t xml:space="preserve">0</w:t>
+            </w:r>
+          </w:p>
+        </w:tc>
+        <w:tc>
+          <w:tcPr/>
+          <w:p>
+            <w:pPr>
+              <w:pStyle w:val="Compact"/>
+              <w:jc w:val="right"/>
+            </w:pPr>
+            <w:r>
+              <w:t xml:space="preserve">0</w:t>
+            </w:r>
+          </w:p>
+        </w:tc>
+        <w:tc>
+          <w:tcPr/>
+          <w:p>
+            <w:pPr>
+              <w:pStyle w:val="Compact"/>
+              <w:jc w:val="right"/>
+            </w:pPr>
+            <w:r>
+              <w:t xml:space="preserve">35</w:t>
+            </w:r>
+          </w:p>
+        </w:tc>
+      </w:tr>
+      <w:tr>
+        <w:tc>
+          <w:tcPr/>
+          <w:p>
+            <w:pPr>
+              <w:pStyle w:val="Compact"/>
+              <w:jc w:val="left"/>
+            </w:pPr>
+            <w:r>
+              <w:t xml:space="preserve">F17</w:t>
+            </w:r>
+          </w:p>
+        </w:tc>
+        <w:tc>
+          <w:tcPr/>
+          <w:p>
+            <w:pPr>
+              <w:pStyle w:val="Compact"/>
+              <w:jc w:val="right"/>
+            </w:pPr>
+            <w:r>
+              <w:t xml:space="preserve">1</w:t>
+            </w:r>
+          </w:p>
+        </w:tc>
+        <w:tc>
+          <w:tcPr/>
+          <w:p>
+            <w:pPr>
+              <w:pStyle w:val="Compact"/>
+              <w:jc w:val="right"/>
+            </w:pPr>
+            <w:r>
+              <w:t xml:space="preserve">6</w:t>
+            </w:r>
+          </w:p>
+        </w:tc>
+        <w:tc>
+          <w:tcPr/>
+          <w:p>
+            <w:pPr>
+              <w:pStyle w:val="Compact"/>
+              <w:jc w:val="right"/>
+            </w:pPr>
+            <w:r>
+              <w:t xml:space="preserve">0</w:t>
+            </w:r>
+          </w:p>
+        </w:tc>
+        <w:tc>
+          <w:tcPr/>
+          <w:p>
+            <w:pPr>
+              <w:pStyle w:val="Compact"/>
+              <w:jc w:val="right"/>
+            </w:pPr>
+            <w:r>
+              <w:t xml:space="preserve">0</w:t>
+            </w:r>
+          </w:p>
+        </w:tc>
+        <w:tc>
+          <w:tcPr/>
+          <w:p>
+            <w:pPr>
+              <w:pStyle w:val="Compact"/>
+              <w:jc w:val="right"/>
+            </w:pPr>
+            <w:r>
+              <w:t xml:space="preserve">25</w:t>
+            </w:r>
+          </w:p>
+        </w:tc>
+      </w:tr>
+      <w:tr>
+        <w:tc>
+          <w:tcPr/>
+          <w:p>
+            <w:pPr>
+              <w:pStyle w:val="Compact"/>
+              <w:jc w:val="left"/>
+            </w:pPr>
+            <w:r>
+              <w:t xml:space="preserve">M4</w:t>
+            </w:r>
+          </w:p>
+        </w:tc>
+        <w:tc>
+          <w:tcPr/>
+          <w:p>
+            <w:pPr>
+              <w:pStyle w:val="Compact"/>
+              <w:jc w:val="right"/>
+            </w:pPr>
+            <w:r>
+              <w:t xml:space="preserve">4</w:t>
+            </w:r>
+          </w:p>
+        </w:tc>
+        <w:tc>
+          <w:tcPr/>
+          <w:p>
+            <w:pPr>
+              <w:pStyle w:val="Compact"/>
+              <w:jc w:val="right"/>
+            </w:pPr>
+            <w:r>
+              <w:t xml:space="preserve">0</w:t>
+            </w:r>
+          </w:p>
+        </w:tc>
+        <w:tc>
+          <w:tcPr/>
+          <w:p>
+            <w:pPr>
+              <w:pStyle w:val="Compact"/>
+              <w:jc w:val="right"/>
+            </w:pPr>
+            <w:r>
+              <w:t xml:space="preserve">10</w:t>
+            </w:r>
+          </w:p>
+        </w:tc>
+        <w:tc>
+          <w:tcPr/>
+          <w:p>
+            <w:pPr>
+              <w:pStyle w:val="Compact"/>
+              <w:jc w:val="right"/>
+            </w:pPr>
+            <w:r>
+              <w:t xml:space="preserve">4</w:t>
+            </w:r>
+          </w:p>
+        </w:tc>
+        <w:tc>
+          <w:tcPr/>
+          <w:p>
+            <w:pPr>
+              <w:pStyle w:val="Compact"/>
+              <w:jc w:val="right"/>
+            </w:pPr>
+            <w:r>
+              <w:t xml:space="preserve">13</w:t>
+            </w:r>
+          </w:p>
+        </w:tc>
+      </w:tr>
+      <w:tr>
+        <w:tc>
+          <w:tcPr/>
+          <w:p>
+            <w:pPr>
+              <w:pStyle w:val="Compact"/>
+              <w:jc w:val="left"/>
+            </w:pPr>
+            <w:r>
+              <w:t xml:space="preserve">M5</w:t>
+            </w:r>
+          </w:p>
+        </w:tc>
+        <w:tc>
+          <w:tcPr/>
+          <w:p>
+            <w:pPr>
+              <w:pStyle w:val="Compact"/>
+              <w:jc w:val="right"/>
+            </w:pPr>
+            <w:r>
+              <w:t xml:space="preserve">0</w:t>
+            </w:r>
+          </w:p>
+        </w:tc>
+        <w:tc>
+          <w:tcPr/>
+          <w:p>
+            <w:pPr>
+              <w:pStyle w:val="Compact"/>
+              <w:jc w:val="right"/>
+            </w:pPr>
+            <w:r>
+              <w:t xml:space="preserve">0</w:t>
+            </w:r>
+          </w:p>
+        </w:tc>
+        <w:tc>
+          <w:tcPr/>
+          <w:p>
+            <w:pPr>
+              <w:pStyle w:val="Compact"/>
+              <w:jc w:val="right"/>
+            </w:pPr>
+            <w:r>
+              <w:t xml:space="preserve">17</w:t>
+            </w:r>
+          </w:p>
+        </w:tc>
+        <w:tc>
+          <w:tcPr/>
+          <w:p>
+            <w:pPr>
+              <w:pStyle w:val="Compact"/>
+              <w:jc w:val="right"/>
+            </w:pPr>
+            <w:r>
+              <w:t xml:space="preserve">0</w:t>
+            </w:r>
+          </w:p>
+        </w:tc>
+        <w:tc>
+          <w:tcPr/>
+          <w:p>
+            <w:pPr>
+              <w:pStyle w:val="Compact"/>
+              <w:jc w:val="right"/>
+            </w:pPr>
+            <w:r>
+              <w:t xml:space="preserve">18</w:t>
+            </w:r>
+          </w:p>
+        </w:tc>
+      </w:tr>
+      <w:tr>
+        <w:tc>
+          <w:tcPr/>
+          <w:p>
+            <w:pPr>
+              <w:pStyle w:val="Compact"/>
+              <w:jc w:val="left"/>
+            </w:pPr>
+            <w:r>
+              <w:t xml:space="preserve">M8</w:t>
+            </w:r>
+          </w:p>
+        </w:tc>
+        <w:tc>
+          <w:tcPr/>
+          <w:p>
+            <w:pPr>
+              <w:pStyle w:val="Compact"/>
+              <w:jc w:val="right"/>
+            </w:pPr>
+            <w:r>
+              <w:t xml:space="preserve">0</w:t>
+            </w:r>
+          </w:p>
+        </w:tc>
+        <w:tc>
+          <w:tcPr/>
+          <w:p>
+            <w:pPr>
+              <w:pStyle w:val="Compact"/>
+              <w:jc w:val="right"/>
+            </w:pPr>
+            <w:r>
+              <w:t xml:space="preserve">0</w:t>
+            </w:r>
+          </w:p>
+        </w:tc>
+        <w:tc>
+          <w:tcPr/>
+          <w:p>
+            <w:pPr>
+              <w:pStyle w:val="Compact"/>
+              <w:jc w:val="right"/>
+            </w:pPr>
+            <w:r>
+              <w:t xml:space="preserve">2</w:t>
+            </w:r>
+          </w:p>
+        </w:tc>
+        <w:tc>
+          <w:tcPr/>
+          <w:p>
+            <w:pPr>
+              <w:pStyle w:val="Compact"/>
+              <w:jc w:val="right"/>
+            </w:pPr>
+            <w:r>
+              <w:t xml:space="preserve">9</w:t>
+            </w:r>
+          </w:p>
+        </w:tc>
+        <w:tc>
+          <w:tcPr/>
+          <w:p>
+            <w:pPr>
+              <w:pStyle w:val="Compact"/>
+              <w:jc w:val="right"/>
+            </w:pPr>
+            <w:r>
+              <w:t xml:space="preserve">22</w:t>
+            </w:r>
+          </w:p>
+        </w:tc>
+      </w:tr>
+      <w:tr>
+        <w:tc>
+          <w:tcPr/>
+          <w:p>
+            <w:pPr>
+              <w:pStyle w:val="Compact"/>
+              <w:jc w:val="left"/>
+            </w:pPr>
+            <w:r>
+              <w:t xml:space="preserve">M9</w:t>
+            </w:r>
+          </w:p>
+        </w:tc>
+        <w:tc>
+          <w:tcPr/>
+          <w:p>
+            <w:pPr>
+              <w:pStyle w:val="Compact"/>
+              <w:jc w:val="right"/>
+            </w:pPr>
+            <w:r>
+              <w:t xml:space="preserve">0</w:t>
+            </w:r>
+          </w:p>
+        </w:tc>
+        <w:tc>
+          <w:tcPr/>
+          <w:p>
+            <w:pPr>
+              <w:pStyle w:val="Compact"/>
+              <w:jc w:val="right"/>
+            </w:pPr>
+            <w:r>
+              <w:t xml:space="preserve">0</w:t>
+            </w:r>
+          </w:p>
+        </w:tc>
+        <w:tc>
+          <w:tcPr/>
+          <w:p>
+            <w:pPr>
+              <w:pStyle w:val="Compact"/>
+              <w:jc w:val="right"/>
+            </w:pPr>
+            <w:r>
+              <w:t xml:space="preserve">20</w:t>
             </w:r>
           </w:p>
         </w:tc>
@@ -1449,6 +2127,56 @@
               <w:jc w:val="right"/>
             </w:pPr>
             <w:r>
+              <w:t xml:space="preserve">2</w:t>
+            </w:r>
+          </w:p>
+        </w:tc>
+      </w:tr>
+      <w:tr>
+        <w:tc>
+          <w:tcPr/>
+          <w:p>
+            <w:pPr>
+              <w:pStyle w:val="Compact"/>
+              <w:jc w:val="left"/>
+            </w:pPr>
+            <w:r>
+              <w:t xml:space="preserve">M10</w:t>
+            </w:r>
+          </w:p>
+        </w:tc>
+        <w:tc>
+          <w:tcPr/>
+          <w:p>
+            <w:pPr>
+              <w:pStyle w:val="Compact"/>
+              <w:jc w:val="right"/>
+            </w:pPr>
+            <w:r>
+              <w:t xml:space="preserve">0</w:t>
+            </w:r>
+          </w:p>
+        </w:tc>
+        <w:tc>
+          <w:tcPr/>
+          <w:p>
+            <w:pPr>
+              <w:pStyle w:val="Compact"/>
+              <w:jc w:val="right"/>
+            </w:pPr>
+            <w:r>
+              <w:t xml:space="preserve">0</w:t>
+            </w:r>
+          </w:p>
+        </w:tc>
+        <w:tc>
+          <w:tcPr/>
+          <w:p>
+            <w:pPr>
+              <w:pStyle w:val="Compact"/>
+              <w:jc w:val="right"/>
+            </w:pPr>
+            <w:r>
               <w:t xml:space="preserve">6</w:t>
             </w:r>
           </w:p>
@@ -1461,12 +2189,48 @@
               <w:jc w:val="right"/>
             </w:pPr>
             <w:r>
-              <w:t xml:space="preserve">31</w:t>
-            </w:r>
-          </w:p>
-        </w:tc>
-      </w:tr>
-      <w:tr>
+              <w:t xml:space="preserve">1</w:t>
+            </w:r>
+          </w:p>
+        </w:tc>
+        <w:tc>
+          <w:tcPr/>
+          <w:p>
+            <w:pPr>
+              <w:pStyle w:val="Compact"/>
+              <w:jc w:val="right"/>
+            </w:pPr>
+            <w:r>
+              <w:t xml:space="preserve">28</w:t>
+            </w:r>
+          </w:p>
+        </w:tc>
+      </w:tr>
+    </w:tbl>
+    <w:p/>
+    <w:tbl>
+      <w:tblPr>
+        <w:tblStyle w:val="Table"/>
+        <w:tblW w:type="auto" w:w="0"/>
+        <w:tblLook w:firstRow="1" w:lastRow="0" w:firstColumn="0" w:lastColumn="0" w:noHBand="0" w:noVBand="0" w:val="0020"/>
+      </w:tblPr>
+      <w:tblGrid>
+        <w:gridCol w:w="2640"/>
+        <w:gridCol w:w="2640"/>
+        <w:gridCol w:w="2640"/>
+      </w:tblGrid>
+      <w:tr>
+        <w:trPr>
+          <w:tblHeader w:val="true"/>
+        </w:trPr>
+        <w:tc>
+          <w:tcPr/>
+          <w:p>
+            <w:pPr>
+              <w:pStyle w:val="Compact"/>
+            </w:pPr>
+          </w:p>
+        </w:tc>
         <w:tc>
           <w:tcPr/>
           <w:p>
@@ -1475,72 +2239,10 @@
               <w:jc w:val="left"/>
             </w:pPr>
             <w:r>
-              <w:t xml:space="preserve">F6</w:t>
-            </w:r>
-          </w:p>
-        </w:tc>
-        <w:tc>
-          <w:tcPr/>
-          <w:p>
-            <w:pPr>
-              <w:pStyle w:val="Compact"/>
-              <w:jc w:val="right"/>
-            </w:pPr>
-            <w:r>
-              <w:t xml:space="preserve">3</w:t>
-            </w:r>
-          </w:p>
-        </w:tc>
-        <w:tc>
-          <w:tcPr/>
-          <w:p>
-            <w:pPr>
-              <w:pStyle w:val="Compact"/>
-              <w:jc w:val="right"/>
-            </w:pPr>
-            <w:r>
-              <w:t xml:space="preserve">0</w:t>
-            </w:r>
-          </w:p>
-        </w:tc>
-        <w:tc>
-          <w:tcPr/>
-          <w:p>
-            <w:pPr>
-              <w:pStyle w:val="Compact"/>
-              <w:jc w:val="right"/>
-            </w:pPr>
-            <w:r>
-              <w:t xml:space="preserve">0</w:t>
-            </w:r>
-          </w:p>
-        </w:tc>
-        <w:tc>
-          <w:tcPr/>
-          <w:p>
-            <w:pPr>
-              <w:pStyle w:val="Compact"/>
-              <w:jc w:val="right"/>
-            </w:pPr>
-            <w:r>
-              <w:t xml:space="preserve">1</w:t>
-            </w:r>
-          </w:p>
-        </w:tc>
-        <w:tc>
-          <w:tcPr/>
-          <w:p>
-            <w:pPr>
-              <w:pStyle w:val="Compact"/>
-              <w:jc w:val="right"/>
-            </w:pPr>
-            <w:r>
-              <w:t xml:space="preserve">46</w:t>
-            </w:r>
-          </w:p>
-        </w:tc>
-      </w:tr>
-      <w:tr>
+              <w:t xml:space="preserve">speaker</w:t>
+            </w:r>
+          </w:p>
+        </w:tc>
         <w:tc>
           <w:tcPr/>
           <w:p>
@@ -1549,72 +2251,20 @@
               <w:jc w:val="left"/>
             </w:pPr>
             <w:r>
-              <w:t xml:space="preserve">F12</w:t>
-            </w:r>
-          </w:p>
-        </w:tc>
-        <w:tc>
-          <w:tcPr/>
-          <w:p>
-            <w:pPr>
-              <w:pStyle w:val="Compact"/>
-              <w:jc w:val="right"/>
-            </w:pPr>
-            <w:r>
-              <w:t xml:space="preserve">0</w:t>
-            </w:r>
-          </w:p>
-        </w:tc>
-        <w:tc>
-          <w:tcPr/>
-          <w:p>
-            <w:pPr>
-              <w:pStyle w:val="Compact"/>
-              <w:jc w:val="right"/>
-            </w:pPr>
-            <w:r>
-              <w:t xml:space="preserve">1</w:t>
-            </w:r>
-          </w:p>
-        </w:tc>
-        <w:tc>
-          <w:tcPr/>
-          <w:p>
-            <w:pPr>
-              <w:pStyle w:val="Compact"/>
-              <w:jc w:val="right"/>
-            </w:pPr>
-            <w:r>
-              <w:t xml:space="preserve">0</w:t>
-            </w:r>
-          </w:p>
-        </w:tc>
-        <w:tc>
-          <w:tcPr/>
-          <w:p>
-            <w:pPr>
-              <w:pStyle w:val="Compact"/>
-              <w:jc w:val="right"/>
-            </w:pPr>
-            <w:r>
-              <w:t xml:space="preserve">0</w:t>
-            </w:r>
-          </w:p>
-        </w:tc>
-        <w:tc>
-          <w:tcPr/>
-          <w:p>
-            <w:pPr>
-              <w:pStyle w:val="Compact"/>
-              <w:jc w:val="right"/>
-            </w:pPr>
-            <w:r>
-              <w:t xml:space="preserve">47</w:t>
-            </w:r>
-          </w:p>
-        </w:tc>
-      </w:tr>
-      <w:tr>
+              <w:t xml:space="preserve">acc_phon</w:t>
+            </w:r>
+          </w:p>
+        </w:tc>
+      </w:tr>
+      <w:tr>
+        <w:tc>
+          <w:tcPr/>
+          <w:p>
+            <w:pPr>
+              <w:pStyle w:val="Compact"/>
+            </w:pPr>
+          </w:p>
+        </w:tc>
         <w:tc>
           <w:tcPr/>
           <w:p>
@@ -1623,72 +2273,10 @@
               <w:jc w:val="left"/>
             </w:pPr>
             <w:r>
-              <w:t xml:space="preserve">F15</w:t>
-            </w:r>
-          </w:p>
-        </w:tc>
-        <w:tc>
-          <w:tcPr/>
-          <w:p>
-            <w:pPr>
-              <w:pStyle w:val="Compact"/>
-              <w:jc w:val="right"/>
-            </w:pPr>
-            <w:r>
-              <w:t xml:space="preserve">0</w:t>
-            </w:r>
-          </w:p>
-        </w:tc>
-        <w:tc>
-          <w:tcPr/>
-          <w:p>
-            <w:pPr>
-              <w:pStyle w:val="Compact"/>
-              <w:jc w:val="right"/>
-            </w:pPr>
-            <w:r>
-              <w:t xml:space="preserve">0</w:t>
-            </w:r>
-          </w:p>
-        </w:tc>
-        <w:tc>
-          <w:tcPr/>
-          <w:p>
-            <w:pPr>
-              <w:pStyle w:val="Compact"/>
-              <w:jc w:val="right"/>
-            </w:pPr>
-            <w:r>
-              <w:t xml:space="preserve">2</w:t>
-            </w:r>
-          </w:p>
-        </w:tc>
-        <w:tc>
-          <w:tcPr/>
-          <w:p>
-            <w:pPr>
-              <w:pStyle w:val="Compact"/>
-              <w:jc w:val="right"/>
-            </w:pPr>
-            <w:r>
-              <w:t xml:space="preserve">3</w:t>
-            </w:r>
-          </w:p>
-        </w:tc>
-        <w:tc>
-          <w:tcPr/>
-          <w:p>
-            <w:pPr>
-              <w:pStyle w:val="Compact"/>
-              <w:jc w:val="right"/>
-            </w:pPr>
-            <w:r>
-              <w:t xml:space="preserve">48</w:t>
-            </w:r>
-          </w:p>
-        </w:tc>
-      </w:tr>
-      <w:tr>
+              <w:t xml:space="preserve">F15 : 36</w:t>
+            </w:r>
+          </w:p>
+        </w:tc>
         <w:tc>
           <w:tcPr/>
           <w:p>
@@ -1697,72 +2285,20 @@
               <w:jc w:val="left"/>
             </w:pPr>
             <w:r>
-              <w:t xml:space="preserve">F16</w:t>
-            </w:r>
-          </w:p>
-        </w:tc>
-        <w:tc>
-          <w:tcPr/>
-          <w:p>
-            <w:pPr>
-              <w:pStyle w:val="Compact"/>
-              <w:jc w:val="right"/>
-            </w:pPr>
-            <w:r>
-              <w:t xml:space="preserve">0</w:t>
-            </w:r>
-          </w:p>
-        </w:tc>
-        <w:tc>
-          <w:tcPr/>
-          <w:p>
-            <w:pPr>
-              <w:pStyle w:val="Compact"/>
-              <w:jc w:val="right"/>
-            </w:pPr>
-            <w:r>
-              <w:t xml:space="preserve">0</w:t>
-            </w:r>
-          </w:p>
-        </w:tc>
-        <w:tc>
-          <w:tcPr/>
-          <w:p>
-            <w:pPr>
-              <w:pStyle w:val="Compact"/>
-              <w:jc w:val="right"/>
-            </w:pPr>
-            <w:r>
-              <w:t xml:space="preserve">0</w:t>
-            </w:r>
-          </w:p>
-        </w:tc>
-        <w:tc>
-          <w:tcPr/>
-          <w:p>
-            <w:pPr>
-              <w:pStyle w:val="Compact"/>
-              <w:jc w:val="right"/>
-            </w:pPr>
-            <w:r>
-              <w:t xml:space="preserve">0</w:t>
-            </w:r>
-          </w:p>
-        </w:tc>
-        <w:tc>
-          <w:tcPr/>
-          <w:p>
-            <w:pPr>
-              <w:pStyle w:val="Compact"/>
-              <w:jc w:val="right"/>
-            </w:pPr>
-            <w:r>
-              <w:t xml:space="preserve">50</w:t>
-            </w:r>
-          </w:p>
-        </w:tc>
-      </w:tr>
-      <w:tr>
+              <w:t xml:space="preserve">(*): 12</w:t>
+            </w:r>
+          </w:p>
+        </w:tc>
+      </w:tr>
+      <w:tr>
+        <w:tc>
+          <w:tcPr/>
+          <w:p>
+            <w:pPr>
+              <w:pStyle w:val="Compact"/>
+            </w:pPr>
+          </w:p>
+        </w:tc>
         <w:tc>
           <w:tcPr/>
           <w:p>
@@ -1771,72 +2307,10 @@
               <w:jc w:val="left"/>
             </w:pPr>
             <w:r>
-              <w:t xml:space="preserve">F17</w:t>
-            </w:r>
-          </w:p>
-        </w:tc>
-        <w:tc>
-          <w:tcPr/>
-          <w:p>
-            <w:pPr>
-              <w:pStyle w:val="Compact"/>
-              <w:jc w:val="right"/>
-            </w:pPr>
-            <w:r>
-              <w:t xml:space="preserve">1</w:t>
-            </w:r>
-          </w:p>
-        </w:tc>
-        <w:tc>
-          <w:tcPr/>
-          <w:p>
-            <w:pPr>
-              <w:pStyle w:val="Compact"/>
-              <w:jc w:val="right"/>
-            </w:pPr>
-            <w:r>
-              <w:t xml:space="preserve">6</w:t>
-            </w:r>
-          </w:p>
-        </w:tc>
-        <w:tc>
-          <w:tcPr/>
-          <w:p>
-            <w:pPr>
-              <w:pStyle w:val="Compact"/>
-              <w:jc w:val="right"/>
-            </w:pPr>
-            <w:r>
-              <w:t xml:space="preserve">4</w:t>
-            </w:r>
-          </w:p>
-        </w:tc>
-        <w:tc>
-          <w:tcPr/>
-          <w:p>
-            <w:pPr>
-              <w:pStyle w:val="Compact"/>
-              <w:jc w:val="right"/>
-            </w:pPr>
-            <w:r>
-              <w:t xml:space="preserve">1</w:t>
-            </w:r>
-          </w:p>
-        </w:tc>
-        <w:tc>
-          <w:tcPr/>
-          <w:p>
-            <w:pPr>
-              <w:pStyle w:val="Compact"/>
-              <w:jc w:val="right"/>
-            </w:pPr>
-            <w:r>
-              <w:t xml:space="preserve">35</w:t>
-            </w:r>
-          </w:p>
-        </w:tc>
-      </w:tr>
-      <w:tr>
+              <w:t xml:space="preserve">F5 : 35</w:t>
+            </w:r>
+          </w:p>
+        </w:tc>
         <w:tc>
           <w:tcPr/>
           <w:p>
@@ -1845,72 +2319,20 @@
               <w:jc w:val="left"/>
             </w:pPr>
             <w:r>
-              <w:t xml:space="preserve">M4</w:t>
-            </w:r>
-          </w:p>
-        </w:tc>
-        <w:tc>
-          <w:tcPr/>
-          <w:p>
-            <w:pPr>
-              <w:pStyle w:val="Compact"/>
-              <w:jc w:val="right"/>
-            </w:pPr>
-            <w:r>
-              <w:t xml:space="preserve">4</w:t>
-            </w:r>
-          </w:p>
-        </w:tc>
-        <w:tc>
-          <w:tcPr/>
-          <w:p>
-            <w:pPr>
-              <w:pStyle w:val="Compact"/>
-              <w:jc w:val="right"/>
-            </w:pPr>
-            <w:r>
-              <w:t xml:space="preserve">0</w:t>
-            </w:r>
-          </w:p>
-        </w:tc>
-        <w:tc>
-          <w:tcPr/>
-          <w:p>
-            <w:pPr>
-              <w:pStyle w:val="Compact"/>
-              <w:jc w:val="right"/>
-            </w:pPr>
-            <w:r>
-              <w:t xml:space="preserve">16</w:t>
-            </w:r>
-          </w:p>
-        </w:tc>
-        <w:tc>
-          <w:tcPr/>
-          <w:p>
-            <w:pPr>
-              <w:pStyle w:val="Compact"/>
-              <w:jc w:val="right"/>
-            </w:pPr>
-            <w:r>
-              <w:t xml:space="preserve">5</w:t>
-            </w:r>
-          </w:p>
-        </w:tc>
-        <w:tc>
-          <w:tcPr/>
-          <w:p>
-            <w:pPr>
-              <w:pStyle w:val="Compact"/>
-              <w:jc w:val="right"/>
-            </w:pPr>
-            <w:r>
-              <w:t xml:space="preserve">21</w:t>
-            </w:r>
-          </w:p>
-        </w:tc>
-      </w:tr>
-      <w:tr>
+              <w:t xml:space="preserve">L* : 7</w:t>
+            </w:r>
+          </w:p>
+        </w:tc>
+      </w:tr>
+      <w:tr>
+        <w:tc>
+          <w:tcPr/>
+          <w:p>
+            <w:pPr>
+              <w:pStyle w:val="Compact"/>
+            </w:pPr>
+          </w:p>
+        </w:tc>
         <w:tc>
           <w:tcPr/>
           <w:p>
@@ -1919,72 +2341,10 @@
               <w:jc w:val="left"/>
             </w:pPr>
             <w:r>
-              <w:t xml:space="preserve">M5</w:t>
-            </w:r>
-          </w:p>
-        </w:tc>
-        <w:tc>
-          <w:tcPr/>
-          <w:p>
-            <w:pPr>
-              <w:pStyle w:val="Compact"/>
-              <w:jc w:val="right"/>
-            </w:pPr>
-            <w:r>
-              <w:t xml:space="preserve">0</w:t>
-            </w:r>
-          </w:p>
-        </w:tc>
-        <w:tc>
-          <w:tcPr/>
-          <w:p>
-            <w:pPr>
-              <w:pStyle w:val="Compact"/>
-              <w:jc w:val="right"/>
-            </w:pPr>
-            <w:r>
-              <w:t xml:space="preserve">0</w:t>
-            </w:r>
-          </w:p>
-        </w:tc>
-        <w:tc>
-          <w:tcPr/>
-          <w:p>
-            <w:pPr>
-              <w:pStyle w:val="Compact"/>
-              <w:jc w:val="right"/>
-            </w:pPr>
-            <w:r>
-              <w:t xml:space="preserve">17</w:t>
-            </w:r>
-          </w:p>
-        </w:tc>
-        <w:tc>
-          <w:tcPr/>
-          <w:p>
-            <w:pPr>
-              <w:pStyle w:val="Compact"/>
-              <w:jc w:val="right"/>
-            </w:pPr>
-            <w:r>
-              <w:t xml:space="preserve">0</w:t>
-            </w:r>
-          </w:p>
-        </w:tc>
-        <w:tc>
-          <w:tcPr/>
-          <w:p>
-            <w:pPr>
-              <w:pStyle w:val="Compact"/>
-              <w:jc w:val="right"/>
-            </w:pPr>
-            <w:r>
-              <w:t xml:space="preserve">33</w:t>
-            </w:r>
-          </w:p>
-        </w:tc>
-      </w:tr>
-      <w:tr>
+              <w:t xml:space="preserve">F6 : 35</w:t>
+            </w:r>
+          </w:p>
+        </w:tc>
         <w:tc>
           <w:tcPr/>
           <w:p>
@@ -1993,72 +2353,20 @@
               <w:jc w:val="left"/>
             </w:pPr>
             <w:r>
-              <w:t xml:space="preserve">M8</w:t>
-            </w:r>
-          </w:p>
-        </w:tc>
-        <w:tc>
-          <w:tcPr/>
-          <w:p>
-            <w:pPr>
-              <w:pStyle w:val="Compact"/>
-              <w:jc w:val="right"/>
-            </w:pPr>
-            <w:r>
-              <w:t xml:space="preserve">0</w:t>
-            </w:r>
-          </w:p>
-        </w:tc>
-        <w:tc>
-          <w:tcPr/>
-          <w:p>
-            <w:pPr>
-              <w:pStyle w:val="Compact"/>
-              <w:jc w:val="right"/>
-            </w:pPr>
-            <w:r>
-              <w:t xml:space="preserve">0</w:t>
-            </w:r>
-          </w:p>
-        </w:tc>
-        <w:tc>
-          <w:tcPr/>
-          <w:p>
-            <w:pPr>
-              <w:pStyle w:val="Compact"/>
-              <w:jc w:val="right"/>
-            </w:pPr>
-            <w:r>
-              <w:t xml:space="preserve">5</w:t>
-            </w:r>
-          </w:p>
-        </w:tc>
-        <w:tc>
-          <w:tcPr/>
-          <w:p>
-            <w:pPr>
-              <w:pStyle w:val="Compact"/>
-              <w:jc w:val="right"/>
-            </w:pPr>
-            <w:r>
-              <w:t xml:space="preserve">9</w:t>
-            </w:r>
-          </w:p>
-        </w:tc>
-        <w:tc>
-          <w:tcPr/>
-          <w:p>
-            <w:pPr>
-              <w:pStyle w:val="Compact"/>
-              <w:jc w:val="right"/>
-            </w:pPr>
-            <w:r>
-              <w:t xml:space="preserve">34</w:t>
-            </w:r>
-          </w:p>
-        </w:tc>
-      </w:tr>
-      <w:tr>
+              <w:t xml:space="preserve">H* : 62</w:t>
+            </w:r>
+          </w:p>
+        </w:tc>
+      </w:tr>
+      <w:tr>
+        <w:tc>
+          <w:tcPr/>
+          <w:p>
+            <w:pPr>
+              <w:pStyle w:val="Compact"/>
+            </w:pPr>
+          </w:p>
+        </w:tc>
         <w:tc>
           <w:tcPr/>
           <w:p>
@@ -2067,72 +2375,10 @@
               <w:jc w:val="left"/>
             </w:pPr>
             <w:r>
-              <w:t xml:space="preserve">M9</w:t>
-            </w:r>
-          </w:p>
-        </w:tc>
-        <w:tc>
-          <w:tcPr/>
-          <w:p>
-            <w:pPr>
-              <w:pStyle w:val="Compact"/>
-              <w:jc w:val="right"/>
-            </w:pPr>
-            <w:r>
-              <w:t xml:space="preserve">0</w:t>
-            </w:r>
-          </w:p>
-        </w:tc>
-        <w:tc>
-          <w:tcPr/>
-          <w:p>
-            <w:pPr>
-              <w:pStyle w:val="Compact"/>
-              <w:jc w:val="right"/>
-            </w:pPr>
-            <w:r>
-              <w:t xml:space="preserve">0</w:t>
-            </w:r>
-          </w:p>
-        </w:tc>
-        <w:tc>
-          <w:tcPr/>
-          <w:p>
-            <w:pPr>
-              <w:pStyle w:val="Compact"/>
-              <w:jc w:val="right"/>
-            </w:pPr>
-            <w:r>
-              <w:t xml:space="preserve">30</w:t>
-            </w:r>
-          </w:p>
-        </w:tc>
-        <w:tc>
-          <w:tcPr/>
-          <w:p>
-            <w:pPr>
-              <w:pStyle w:val="Compact"/>
-              <w:jc w:val="right"/>
-            </w:pPr>
-            <w:r>
-              <w:t xml:space="preserve">9</w:t>
-            </w:r>
-          </w:p>
-        </w:tc>
-        <w:tc>
-          <w:tcPr/>
-          <w:p>
-            <w:pPr>
-              <w:pStyle w:val="Compact"/>
-              <w:jc w:val="right"/>
-            </w:pPr>
-            <w:r>
-              <w:t xml:space="preserve">6</w:t>
-            </w:r>
-          </w:p>
-        </w:tc>
-      </w:tr>
-      <w:tr>
+              <w:t xml:space="preserve">F16 : 35</w:t>
+            </w:r>
+          </w:p>
+        </w:tc>
         <w:tc>
           <w:tcPr/>
           <w:p>
@@ -2141,67 +2387,109 @@
               <w:jc w:val="left"/>
             </w:pPr>
             <w:r>
-              <w:t xml:space="preserve">M10</w:t>
-            </w:r>
-          </w:p>
-        </w:tc>
-        <w:tc>
-          <w:tcPr/>
-          <w:p>
-            <w:pPr>
-              <w:pStyle w:val="Compact"/>
-              <w:jc w:val="right"/>
-            </w:pPr>
-            <w:r>
-              <w:t xml:space="preserve">0</w:t>
-            </w:r>
-          </w:p>
-        </w:tc>
-        <w:tc>
-          <w:tcPr/>
-          <w:p>
-            <w:pPr>
-              <w:pStyle w:val="Compact"/>
-              <w:jc w:val="right"/>
-            </w:pPr>
-            <w:r>
-              <w:t xml:space="preserve">0</w:t>
-            </w:r>
-          </w:p>
-        </w:tc>
-        <w:tc>
-          <w:tcPr/>
-          <w:p>
-            <w:pPr>
-              <w:pStyle w:val="Compact"/>
-              <w:jc w:val="right"/>
-            </w:pPr>
-            <w:r>
-              <w:t xml:space="preserve">6</w:t>
-            </w:r>
-          </w:p>
-        </w:tc>
-        <w:tc>
-          <w:tcPr/>
-          <w:p>
-            <w:pPr>
-              <w:pStyle w:val="Compact"/>
-              <w:jc w:val="right"/>
-            </w:pPr>
-            <w:r>
-              <w:t xml:space="preserve">1</w:t>
-            </w:r>
-          </w:p>
-        </w:tc>
-        <w:tc>
-          <w:tcPr/>
-          <w:p>
-            <w:pPr>
-              <w:pStyle w:val="Compact"/>
-              <w:jc w:val="right"/>
-            </w:pPr>
-            <w:r>
-              <w:t xml:space="preserve">43</w:t>
+              <w:t xml:space="preserve">&gt;H*: 27</w:t>
+            </w:r>
+          </w:p>
+        </w:tc>
+      </w:tr>
+      <w:tr>
+        <w:tc>
+          <w:tcPr/>
+          <w:p>
+            <w:pPr>
+              <w:pStyle w:val="Compact"/>
+            </w:pPr>
+          </w:p>
+        </w:tc>
+        <w:tc>
+          <w:tcPr/>
+          <w:p>
+            <w:pPr>
+              <w:pStyle w:val="Compact"/>
+              <w:jc w:val="left"/>
+            </w:pPr>
+            <w:r>
+              <w:t xml:space="preserve">M5 : 35</w:t>
+            </w:r>
+          </w:p>
+        </w:tc>
+        <w:tc>
+          <w:tcPr/>
+          <w:p>
+            <w:pPr>
+              <w:pStyle w:val="Compact"/>
+              <w:jc w:val="left"/>
+            </w:pPr>
+            <w:r>
+              <w:t xml:space="preserve">L*H:262</w:t>
+            </w:r>
+          </w:p>
+        </w:tc>
+      </w:tr>
+      <w:tr>
+        <w:tc>
+          <w:tcPr/>
+          <w:p>
+            <w:pPr>
+              <w:pStyle w:val="Compact"/>
+            </w:pPr>
+          </w:p>
+        </w:tc>
+        <w:tc>
+          <w:tcPr/>
+          <w:p>
+            <w:pPr>
+              <w:pStyle w:val="Compact"/>
+              <w:jc w:val="left"/>
+            </w:pPr>
+            <w:r>
+              <w:t xml:space="preserve">M10 : 35</w:t>
+            </w:r>
+          </w:p>
+        </w:tc>
+        <w:tc>
+          <w:tcPr/>
+          <w:p>
+            <w:pPr>
+              <w:pStyle w:val="Compact"/>
+              <w:jc w:val="left"/>
+            </w:pPr>
+            <w:r>
+              <w:t xml:space="preserve">NA</w:t>
+            </w:r>
+          </w:p>
+        </w:tc>
+      </w:tr>
+      <w:tr>
+        <w:tc>
+          <w:tcPr/>
+          <w:p>
+            <w:pPr>
+              <w:pStyle w:val="Compact"/>
+            </w:pPr>
+          </w:p>
+        </w:tc>
+        <w:tc>
+          <w:tcPr/>
+          <w:p>
+            <w:pPr>
+              <w:pStyle w:val="Compact"/>
+              <w:jc w:val="left"/>
+            </w:pPr>
+            <w:r>
+              <w:t xml:space="preserve">(Other):159</w:t>
+            </w:r>
+          </w:p>
+        </w:tc>
+        <w:tc>
+          <w:tcPr/>
+          <w:p>
+            <w:pPr>
+              <w:pStyle w:val="Compact"/>
+              <w:jc w:val="left"/>
+            </w:pPr>
+            <w:r>
+              <w:t xml:space="preserve">NA</w:t>
             </w:r>
           </w:p>
         </w:tc>
@@ -2852,6 +3140,30 @@
               <w:jc w:val="right"/>
             </w:pPr>
             <w:r>
+              <w:t xml:space="preserve">4</w:t>
+            </w:r>
+          </w:p>
+        </w:tc>
+        <w:tc>
+          <w:tcPr/>
+          <w:p>
+            <w:pPr>
+              <w:pStyle w:val="Compact"/>
+              <w:jc w:val="right"/>
+            </w:pPr>
+            <w:r>
+              <w:t xml:space="preserve">0</w:t>
+            </w:r>
+          </w:p>
+        </w:tc>
+        <w:tc>
+          <w:tcPr/>
+          <w:p>
+            <w:pPr>
+              <w:pStyle w:val="Compact"/>
+              <w:jc w:val="right"/>
+            </w:pPr>
+            <w:r>
               <w:t xml:space="preserve">5</w:t>
             </w:r>
           </w:p>
@@ -2864,7 +3176,661 @@
               <w:jc w:val="right"/>
             </w:pPr>
             <w:r>
-              <w:t xml:space="preserve">0</w:t>
+              <w:t xml:space="preserve">2</w:t>
+            </w:r>
+          </w:p>
+        </w:tc>
+        <w:tc>
+          <w:tcPr/>
+          <w:p>
+            <w:pPr>
+              <w:pStyle w:val="Compact"/>
+              <w:jc w:val="right"/>
+            </w:pPr>
+            <w:r>
+              <w:t xml:space="preserve">24</w:t>
+            </w:r>
+          </w:p>
+        </w:tc>
+      </w:tr>
+      <w:tr>
+        <w:tc>
+          <w:tcPr/>
+          <w:p>
+            <w:pPr>
+              <w:pStyle w:val="Compact"/>
+              <w:jc w:val="left"/>
+            </w:pPr>
+            <w:r>
+              <w:t xml:space="preserve">F6</w:t>
+            </w:r>
+          </w:p>
+        </w:tc>
+        <w:tc>
+          <w:tcPr/>
+          <w:p>
+            <w:pPr>
+              <w:pStyle w:val="Compact"/>
+              <w:jc w:val="right"/>
+            </w:pPr>
+            <w:r>
+              <w:t xml:space="preserve">3</w:t>
+            </w:r>
+          </w:p>
+        </w:tc>
+        <w:tc>
+          <w:tcPr/>
+          <w:p>
+            <w:pPr>
+              <w:pStyle w:val="Compact"/>
+              <w:jc w:val="right"/>
+            </w:pPr>
+            <w:r>
+              <w:t xml:space="preserve">0</w:t>
+            </w:r>
+          </w:p>
+        </w:tc>
+        <w:tc>
+          <w:tcPr/>
+          <w:p>
+            <w:pPr>
+              <w:pStyle w:val="Compact"/>
+              <w:jc w:val="right"/>
+            </w:pPr>
+            <w:r>
+              <w:t xml:space="preserve">0</w:t>
+            </w:r>
+          </w:p>
+        </w:tc>
+        <w:tc>
+          <w:tcPr/>
+          <w:p>
+            <w:pPr>
+              <w:pStyle w:val="Compact"/>
+              <w:jc w:val="right"/>
+            </w:pPr>
+            <w:r>
+              <w:t xml:space="preserve">1</w:t>
+            </w:r>
+          </w:p>
+        </w:tc>
+        <w:tc>
+          <w:tcPr/>
+          <w:p>
+            <w:pPr>
+              <w:pStyle w:val="Compact"/>
+              <w:jc w:val="right"/>
+            </w:pPr>
+            <w:r>
+              <w:t xml:space="preserve">31</w:t>
+            </w:r>
+          </w:p>
+        </w:tc>
+      </w:tr>
+      <w:tr>
+        <w:tc>
+          <w:tcPr/>
+          <w:p>
+            <w:pPr>
+              <w:pStyle w:val="Compact"/>
+              <w:jc w:val="left"/>
+            </w:pPr>
+            <w:r>
+              <w:t xml:space="preserve">F12</w:t>
+            </w:r>
+          </w:p>
+        </w:tc>
+        <w:tc>
+          <w:tcPr/>
+          <w:p>
+            <w:pPr>
+              <w:pStyle w:val="Compact"/>
+              <w:jc w:val="right"/>
+            </w:pPr>
+            <w:r>
+              <w:t xml:space="preserve">0</w:t>
+            </w:r>
+          </w:p>
+        </w:tc>
+        <w:tc>
+          <w:tcPr/>
+          <w:p>
+            <w:pPr>
+              <w:pStyle w:val="Compact"/>
+              <w:jc w:val="right"/>
+            </w:pPr>
+            <w:r>
+              <w:t xml:space="preserve">1</w:t>
+            </w:r>
+          </w:p>
+        </w:tc>
+        <w:tc>
+          <w:tcPr/>
+          <w:p>
+            <w:pPr>
+              <w:pStyle w:val="Compact"/>
+              <w:jc w:val="right"/>
+            </w:pPr>
+            <w:r>
+              <w:t xml:space="preserve">0</w:t>
+            </w:r>
+          </w:p>
+        </w:tc>
+        <w:tc>
+          <w:tcPr/>
+          <w:p>
+            <w:pPr>
+              <w:pStyle w:val="Compact"/>
+              <w:jc w:val="right"/>
+            </w:pPr>
+            <w:r>
+              <w:t xml:space="preserve">0</w:t>
+            </w:r>
+          </w:p>
+        </w:tc>
+        <w:tc>
+          <w:tcPr/>
+          <w:p>
+            <w:pPr>
+              <w:pStyle w:val="Compact"/>
+              <w:jc w:val="right"/>
+            </w:pPr>
+            <w:r>
+              <w:t xml:space="preserve">32</w:t>
+            </w:r>
+          </w:p>
+        </w:tc>
+      </w:tr>
+      <w:tr>
+        <w:tc>
+          <w:tcPr/>
+          <w:p>
+            <w:pPr>
+              <w:pStyle w:val="Compact"/>
+              <w:jc w:val="left"/>
+            </w:pPr>
+            <w:r>
+              <w:t xml:space="preserve">F15</w:t>
+            </w:r>
+          </w:p>
+        </w:tc>
+        <w:tc>
+          <w:tcPr/>
+          <w:p>
+            <w:pPr>
+              <w:pStyle w:val="Compact"/>
+              <w:jc w:val="right"/>
+            </w:pPr>
+            <w:r>
+              <w:t xml:space="preserve">0</w:t>
+            </w:r>
+          </w:p>
+        </w:tc>
+        <w:tc>
+          <w:tcPr/>
+          <w:p>
+            <w:pPr>
+              <w:pStyle w:val="Compact"/>
+              <w:jc w:val="right"/>
+            </w:pPr>
+            <w:r>
+              <w:t xml:space="preserve">0</w:t>
+            </w:r>
+          </w:p>
+        </w:tc>
+        <w:tc>
+          <w:tcPr/>
+          <w:p>
+            <w:pPr>
+              <w:pStyle w:val="Compact"/>
+              <w:jc w:val="right"/>
+            </w:pPr>
+            <w:r>
+              <w:t xml:space="preserve">2</w:t>
+            </w:r>
+          </w:p>
+        </w:tc>
+        <w:tc>
+          <w:tcPr/>
+          <w:p>
+            <w:pPr>
+              <w:pStyle w:val="Compact"/>
+              <w:jc w:val="right"/>
+            </w:pPr>
+            <w:r>
+              <w:t xml:space="preserve">2</w:t>
+            </w:r>
+          </w:p>
+        </w:tc>
+        <w:tc>
+          <w:tcPr/>
+          <w:p>
+            <w:pPr>
+              <w:pStyle w:val="Compact"/>
+              <w:jc w:val="right"/>
+            </w:pPr>
+            <w:r>
+              <w:t xml:space="preserve">32</w:t>
+            </w:r>
+          </w:p>
+        </w:tc>
+      </w:tr>
+      <w:tr>
+        <w:tc>
+          <w:tcPr/>
+          <w:p>
+            <w:pPr>
+              <w:pStyle w:val="Compact"/>
+              <w:jc w:val="left"/>
+            </w:pPr>
+            <w:r>
+              <w:t xml:space="preserve">F16</w:t>
+            </w:r>
+          </w:p>
+        </w:tc>
+        <w:tc>
+          <w:tcPr/>
+          <w:p>
+            <w:pPr>
+              <w:pStyle w:val="Compact"/>
+              <w:jc w:val="right"/>
+            </w:pPr>
+            <w:r>
+              <w:t xml:space="preserve">0</w:t>
+            </w:r>
+          </w:p>
+        </w:tc>
+        <w:tc>
+          <w:tcPr/>
+          <w:p>
+            <w:pPr>
+              <w:pStyle w:val="Compact"/>
+              <w:jc w:val="right"/>
+            </w:pPr>
+            <w:r>
+              <w:t xml:space="preserve">0</w:t>
+            </w:r>
+          </w:p>
+        </w:tc>
+        <w:tc>
+          <w:tcPr/>
+          <w:p>
+            <w:pPr>
+              <w:pStyle w:val="Compact"/>
+              <w:jc w:val="right"/>
+            </w:pPr>
+            <w:r>
+              <w:t xml:space="preserve">0</w:t>
+            </w:r>
+          </w:p>
+        </w:tc>
+        <w:tc>
+          <w:tcPr/>
+          <w:p>
+            <w:pPr>
+              <w:pStyle w:val="Compact"/>
+              <w:jc w:val="right"/>
+            </w:pPr>
+            <w:r>
+              <w:t xml:space="preserve">0</w:t>
+            </w:r>
+          </w:p>
+        </w:tc>
+        <w:tc>
+          <w:tcPr/>
+          <w:p>
+            <w:pPr>
+              <w:pStyle w:val="Compact"/>
+              <w:jc w:val="right"/>
+            </w:pPr>
+            <w:r>
+              <w:t xml:space="preserve">35</w:t>
+            </w:r>
+          </w:p>
+        </w:tc>
+      </w:tr>
+      <w:tr>
+        <w:tc>
+          <w:tcPr/>
+          <w:p>
+            <w:pPr>
+              <w:pStyle w:val="Compact"/>
+              <w:jc w:val="left"/>
+            </w:pPr>
+            <w:r>
+              <w:t xml:space="preserve">F17</w:t>
+            </w:r>
+          </w:p>
+        </w:tc>
+        <w:tc>
+          <w:tcPr/>
+          <w:p>
+            <w:pPr>
+              <w:pStyle w:val="Compact"/>
+              <w:jc w:val="right"/>
+            </w:pPr>
+            <w:r>
+              <w:t xml:space="preserve">1</w:t>
+            </w:r>
+          </w:p>
+        </w:tc>
+        <w:tc>
+          <w:tcPr/>
+          <w:p>
+            <w:pPr>
+              <w:pStyle w:val="Compact"/>
+              <w:jc w:val="right"/>
+            </w:pPr>
+            <w:r>
+              <w:t xml:space="preserve">6</w:t>
+            </w:r>
+          </w:p>
+        </w:tc>
+        <w:tc>
+          <w:tcPr/>
+          <w:p>
+            <w:pPr>
+              <w:pStyle w:val="Compact"/>
+              <w:jc w:val="right"/>
+            </w:pPr>
+            <w:r>
+              <w:t xml:space="preserve">0</w:t>
+            </w:r>
+          </w:p>
+        </w:tc>
+        <w:tc>
+          <w:tcPr/>
+          <w:p>
+            <w:pPr>
+              <w:pStyle w:val="Compact"/>
+              <w:jc w:val="right"/>
+            </w:pPr>
+            <w:r>
+              <w:t xml:space="preserve">0</w:t>
+            </w:r>
+          </w:p>
+        </w:tc>
+        <w:tc>
+          <w:tcPr/>
+          <w:p>
+            <w:pPr>
+              <w:pStyle w:val="Compact"/>
+              <w:jc w:val="right"/>
+            </w:pPr>
+            <w:r>
+              <w:t xml:space="preserve">25</w:t>
+            </w:r>
+          </w:p>
+        </w:tc>
+      </w:tr>
+      <w:tr>
+        <w:tc>
+          <w:tcPr/>
+          <w:p>
+            <w:pPr>
+              <w:pStyle w:val="Compact"/>
+              <w:jc w:val="left"/>
+            </w:pPr>
+            <w:r>
+              <w:t xml:space="preserve">M4</w:t>
+            </w:r>
+          </w:p>
+        </w:tc>
+        <w:tc>
+          <w:tcPr/>
+          <w:p>
+            <w:pPr>
+              <w:pStyle w:val="Compact"/>
+              <w:jc w:val="right"/>
+            </w:pPr>
+            <w:r>
+              <w:t xml:space="preserve">4</w:t>
+            </w:r>
+          </w:p>
+        </w:tc>
+        <w:tc>
+          <w:tcPr/>
+          <w:p>
+            <w:pPr>
+              <w:pStyle w:val="Compact"/>
+              <w:jc w:val="right"/>
+            </w:pPr>
+            <w:r>
+              <w:t xml:space="preserve">0</w:t>
+            </w:r>
+          </w:p>
+        </w:tc>
+        <w:tc>
+          <w:tcPr/>
+          <w:p>
+            <w:pPr>
+              <w:pStyle w:val="Compact"/>
+              <w:jc w:val="right"/>
+            </w:pPr>
+            <w:r>
+              <w:t xml:space="preserve">10</w:t>
+            </w:r>
+          </w:p>
+        </w:tc>
+        <w:tc>
+          <w:tcPr/>
+          <w:p>
+            <w:pPr>
+              <w:pStyle w:val="Compact"/>
+              <w:jc w:val="right"/>
+            </w:pPr>
+            <w:r>
+              <w:t xml:space="preserve">4</w:t>
+            </w:r>
+          </w:p>
+        </w:tc>
+        <w:tc>
+          <w:tcPr/>
+          <w:p>
+            <w:pPr>
+              <w:pStyle w:val="Compact"/>
+              <w:jc w:val="right"/>
+            </w:pPr>
+            <w:r>
+              <w:t xml:space="preserve">13</w:t>
+            </w:r>
+          </w:p>
+        </w:tc>
+      </w:tr>
+      <w:tr>
+        <w:tc>
+          <w:tcPr/>
+          <w:p>
+            <w:pPr>
+              <w:pStyle w:val="Compact"/>
+              <w:jc w:val="left"/>
+            </w:pPr>
+            <w:r>
+              <w:t xml:space="preserve">M5</w:t>
+            </w:r>
+          </w:p>
+        </w:tc>
+        <w:tc>
+          <w:tcPr/>
+          <w:p>
+            <w:pPr>
+              <w:pStyle w:val="Compact"/>
+              <w:jc w:val="right"/>
+            </w:pPr>
+            <w:r>
+              <w:t xml:space="preserve">0</w:t>
+            </w:r>
+          </w:p>
+        </w:tc>
+        <w:tc>
+          <w:tcPr/>
+          <w:p>
+            <w:pPr>
+              <w:pStyle w:val="Compact"/>
+              <w:jc w:val="right"/>
+            </w:pPr>
+            <w:r>
+              <w:t xml:space="preserve">0</w:t>
+            </w:r>
+          </w:p>
+        </w:tc>
+        <w:tc>
+          <w:tcPr/>
+          <w:p>
+            <w:pPr>
+              <w:pStyle w:val="Compact"/>
+              <w:jc w:val="right"/>
+            </w:pPr>
+            <w:r>
+              <w:t xml:space="preserve">17</w:t>
+            </w:r>
+          </w:p>
+        </w:tc>
+        <w:tc>
+          <w:tcPr/>
+          <w:p>
+            <w:pPr>
+              <w:pStyle w:val="Compact"/>
+              <w:jc w:val="right"/>
+            </w:pPr>
+            <w:r>
+              <w:t xml:space="preserve">0</w:t>
+            </w:r>
+          </w:p>
+        </w:tc>
+        <w:tc>
+          <w:tcPr/>
+          <w:p>
+            <w:pPr>
+              <w:pStyle w:val="Compact"/>
+              <w:jc w:val="right"/>
+            </w:pPr>
+            <w:r>
+              <w:t xml:space="preserve">18</w:t>
+            </w:r>
+          </w:p>
+        </w:tc>
+      </w:tr>
+      <w:tr>
+        <w:tc>
+          <w:tcPr/>
+          <w:p>
+            <w:pPr>
+              <w:pStyle w:val="Compact"/>
+              <w:jc w:val="left"/>
+            </w:pPr>
+            <w:r>
+              <w:t xml:space="preserve">M8</w:t>
+            </w:r>
+          </w:p>
+        </w:tc>
+        <w:tc>
+          <w:tcPr/>
+          <w:p>
+            <w:pPr>
+              <w:pStyle w:val="Compact"/>
+              <w:jc w:val="right"/>
+            </w:pPr>
+            <w:r>
+              <w:t xml:space="preserve">0</w:t>
+            </w:r>
+          </w:p>
+        </w:tc>
+        <w:tc>
+          <w:tcPr/>
+          <w:p>
+            <w:pPr>
+              <w:pStyle w:val="Compact"/>
+              <w:jc w:val="right"/>
+            </w:pPr>
+            <w:r>
+              <w:t xml:space="preserve">0</w:t>
+            </w:r>
+          </w:p>
+        </w:tc>
+        <w:tc>
+          <w:tcPr/>
+          <w:p>
+            <w:pPr>
+              <w:pStyle w:val="Compact"/>
+              <w:jc w:val="right"/>
+            </w:pPr>
+            <w:r>
+              <w:t xml:space="preserve">2</w:t>
+            </w:r>
+          </w:p>
+        </w:tc>
+        <w:tc>
+          <w:tcPr/>
+          <w:p>
+            <w:pPr>
+              <w:pStyle w:val="Compact"/>
+              <w:jc w:val="right"/>
+            </w:pPr>
+            <w:r>
+              <w:t xml:space="preserve">9</w:t>
+            </w:r>
+          </w:p>
+        </w:tc>
+        <w:tc>
+          <w:tcPr/>
+          <w:p>
+            <w:pPr>
+              <w:pStyle w:val="Compact"/>
+              <w:jc w:val="right"/>
+            </w:pPr>
+            <w:r>
+              <w:t xml:space="preserve">22</w:t>
+            </w:r>
+          </w:p>
+        </w:tc>
+      </w:tr>
+      <w:tr>
+        <w:tc>
+          <w:tcPr/>
+          <w:p>
+            <w:pPr>
+              <w:pStyle w:val="Compact"/>
+              <w:jc w:val="left"/>
+            </w:pPr>
+            <w:r>
+              <w:t xml:space="preserve">M9</w:t>
+            </w:r>
+          </w:p>
+        </w:tc>
+        <w:tc>
+          <w:tcPr/>
+          <w:p>
+            <w:pPr>
+              <w:pStyle w:val="Compact"/>
+              <w:jc w:val="right"/>
+            </w:pPr>
+            <w:r>
+              <w:t xml:space="preserve">0</w:t>
+            </w:r>
+          </w:p>
+        </w:tc>
+        <w:tc>
+          <w:tcPr/>
+          <w:p>
+            <w:pPr>
+              <w:pStyle w:val="Compact"/>
+              <w:jc w:val="right"/>
+            </w:pPr>
+            <w:r>
+              <w:t xml:space="preserve">0</w:t>
+            </w:r>
+          </w:p>
+        </w:tc>
+        <w:tc>
+          <w:tcPr/>
+          <w:p>
+            <w:pPr>
+              <w:pStyle w:val="Compact"/>
+              <w:jc w:val="right"/>
+            </w:pPr>
+            <w:r>
+              <w:t xml:space="preserve">20</w:t>
             </w:r>
           </w:p>
         </w:tc>
@@ -2888,6 +3854,56 @@
               <w:jc w:val="right"/>
             </w:pPr>
             <w:r>
+              <w:t xml:space="preserve">2</w:t>
+            </w:r>
+          </w:p>
+        </w:tc>
+      </w:tr>
+      <w:tr>
+        <w:tc>
+          <w:tcPr/>
+          <w:p>
+            <w:pPr>
+              <w:pStyle w:val="Compact"/>
+              <w:jc w:val="left"/>
+            </w:pPr>
+            <w:r>
+              <w:t xml:space="preserve">M10</w:t>
+            </w:r>
+          </w:p>
+        </w:tc>
+        <w:tc>
+          <w:tcPr/>
+          <w:p>
+            <w:pPr>
+              <w:pStyle w:val="Compact"/>
+              <w:jc w:val="right"/>
+            </w:pPr>
+            <w:r>
+              <w:t xml:space="preserve">0</w:t>
+            </w:r>
+          </w:p>
+        </w:tc>
+        <w:tc>
+          <w:tcPr/>
+          <w:p>
+            <w:pPr>
+              <w:pStyle w:val="Compact"/>
+              <w:jc w:val="right"/>
+            </w:pPr>
+            <w:r>
+              <w:t xml:space="preserve">0</w:t>
+            </w:r>
+          </w:p>
+        </w:tc>
+        <w:tc>
+          <w:tcPr/>
+          <w:p>
+            <w:pPr>
+              <w:pStyle w:val="Compact"/>
+              <w:jc w:val="right"/>
+            </w:pPr>
+            <w:r>
               <w:t xml:space="preserve">6</w:t>
             </w:r>
           </w:p>
@@ -2900,68 +3916,6 @@
               <w:jc w:val="right"/>
             </w:pPr>
             <w:r>
-              <w:t xml:space="preserve">31</w:t>
-            </w:r>
-          </w:p>
-        </w:tc>
-      </w:tr>
-      <w:tr>
-        <w:tc>
-          <w:tcPr/>
-          <w:p>
-            <w:pPr>
-              <w:pStyle w:val="Compact"/>
-              <w:jc w:val="left"/>
-            </w:pPr>
-            <w:r>
-              <w:t xml:space="preserve">F6</w:t>
-            </w:r>
-          </w:p>
-        </w:tc>
-        <w:tc>
-          <w:tcPr/>
-          <w:p>
-            <w:pPr>
-              <w:pStyle w:val="Compact"/>
-              <w:jc w:val="right"/>
-            </w:pPr>
-            <w:r>
-              <w:t xml:space="preserve">3</w:t>
-            </w:r>
-          </w:p>
-        </w:tc>
-        <w:tc>
-          <w:tcPr/>
-          <w:p>
-            <w:pPr>
-              <w:pStyle w:val="Compact"/>
-              <w:jc w:val="right"/>
-            </w:pPr>
-            <w:r>
-              <w:t xml:space="preserve">0</w:t>
-            </w:r>
-          </w:p>
-        </w:tc>
-        <w:tc>
-          <w:tcPr/>
-          <w:p>
-            <w:pPr>
-              <w:pStyle w:val="Compact"/>
-              <w:jc w:val="right"/>
-            </w:pPr>
-            <w:r>
-              <w:t xml:space="preserve">0</w:t>
-            </w:r>
-          </w:p>
-        </w:tc>
-        <w:tc>
-          <w:tcPr/>
-          <w:p>
-            <w:pPr>
-              <w:pStyle w:val="Compact"/>
-              <w:jc w:val="right"/>
-            </w:pPr>
-            <w:r>
               <w:t xml:space="preserve">1</w:t>
             </w:r>
           </w:p>
@@ -2974,673 +3928,7 @@
               <w:jc w:val="right"/>
             </w:pPr>
             <w:r>
-              <w:t xml:space="preserve">46</w:t>
-            </w:r>
-          </w:p>
-        </w:tc>
-      </w:tr>
-      <w:tr>
-        <w:tc>
-          <w:tcPr/>
-          <w:p>
-            <w:pPr>
-              <w:pStyle w:val="Compact"/>
-              <w:jc w:val="left"/>
-            </w:pPr>
-            <w:r>
-              <w:t xml:space="preserve">F12</w:t>
-            </w:r>
-          </w:p>
-        </w:tc>
-        <w:tc>
-          <w:tcPr/>
-          <w:p>
-            <w:pPr>
-              <w:pStyle w:val="Compact"/>
-              <w:jc w:val="right"/>
-            </w:pPr>
-            <w:r>
-              <w:t xml:space="preserve">0</w:t>
-            </w:r>
-          </w:p>
-        </w:tc>
-        <w:tc>
-          <w:tcPr/>
-          <w:p>
-            <w:pPr>
-              <w:pStyle w:val="Compact"/>
-              <w:jc w:val="right"/>
-            </w:pPr>
-            <w:r>
-              <w:t xml:space="preserve">1</w:t>
-            </w:r>
-          </w:p>
-        </w:tc>
-        <w:tc>
-          <w:tcPr/>
-          <w:p>
-            <w:pPr>
-              <w:pStyle w:val="Compact"/>
-              <w:jc w:val="right"/>
-            </w:pPr>
-            <w:r>
-              <w:t xml:space="preserve">0</w:t>
-            </w:r>
-          </w:p>
-        </w:tc>
-        <w:tc>
-          <w:tcPr/>
-          <w:p>
-            <w:pPr>
-              <w:pStyle w:val="Compact"/>
-              <w:jc w:val="right"/>
-            </w:pPr>
-            <w:r>
-              <w:t xml:space="preserve">0</w:t>
-            </w:r>
-          </w:p>
-        </w:tc>
-        <w:tc>
-          <w:tcPr/>
-          <w:p>
-            <w:pPr>
-              <w:pStyle w:val="Compact"/>
-              <w:jc w:val="right"/>
-            </w:pPr>
-            <w:r>
-              <w:t xml:space="preserve">47</w:t>
-            </w:r>
-          </w:p>
-        </w:tc>
-      </w:tr>
-      <w:tr>
-        <w:tc>
-          <w:tcPr/>
-          <w:p>
-            <w:pPr>
-              <w:pStyle w:val="Compact"/>
-              <w:jc w:val="left"/>
-            </w:pPr>
-            <w:r>
-              <w:t xml:space="preserve">F15</w:t>
-            </w:r>
-          </w:p>
-        </w:tc>
-        <w:tc>
-          <w:tcPr/>
-          <w:p>
-            <w:pPr>
-              <w:pStyle w:val="Compact"/>
-              <w:jc w:val="right"/>
-            </w:pPr>
-            <w:r>
-              <w:t xml:space="preserve">0</w:t>
-            </w:r>
-          </w:p>
-        </w:tc>
-        <w:tc>
-          <w:tcPr/>
-          <w:p>
-            <w:pPr>
-              <w:pStyle w:val="Compact"/>
-              <w:jc w:val="right"/>
-            </w:pPr>
-            <w:r>
-              <w:t xml:space="preserve">0</w:t>
-            </w:r>
-          </w:p>
-        </w:tc>
-        <w:tc>
-          <w:tcPr/>
-          <w:p>
-            <w:pPr>
-              <w:pStyle w:val="Compact"/>
-              <w:jc w:val="right"/>
-            </w:pPr>
-            <w:r>
-              <w:t xml:space="preserve">2</w:t>
-            </w:r>
-          </w:p>
-        </w:tc>
-        <w:tc>
-          <w:tcPr/>
-          <w:p>
-            <w:pPr>
-              <w:pStyle w:val="Compact"/>
-              <w:jc w:val="right"/>
-            </w:pPr>
-            <w:r>
-              <w:t xml:space="preserve">3</w:t>
-            </w:r>
-          </w:p>
-        </w:tc>
-        <w:tc>
-          <w:tcPr/>
-          <w:p>
-            <w:pPr>
-              <w:pStyle w:val="Compact"/>
-              <w:jc w:val="right"/>
-            </w:pPr>
-            <w:r>
-              <w:t xml:space="preserve">48</w:t>
-            </w:r>
-          </w:p>
-        </w:tc>
-      </w:tr>
-      <w:tr>
-        <w:tc>
-          <w:tcPr/>
-          <w:p>
-            <w:pPr>
-              <w:pStyle w:val="Compact"/>
-              <w:jc w:val="left"/>
-            </w:pPr>
-            <w:r>
-              <w:t xml:space="preserve">F16</w:t>
-            </w:r>
-          </w:p>
-        </w:tc>
-        <w:tc>
-          <w:tcPr/>
-          <w:p>
-            <w:pPr>
-              <w:pStyle w:val="Compact"/>
-              <w:jc w:val="right"/>
-            </w:pPr>
-            <w:r>
-              <w:t xml:space="preserve">0</w:t>
-            </w:r>
-          </w:p>
-        </w:tc>
-        <w:tc>
-          <w:tcPr/>
-          <w:p>
-            <w:pPr>
-              <w:pStyle w:val="Compact"/>
-              <w:jc w:val="right"/>
-            </w:pPr>
-            <w:r>
-              <w:t xml:space="preserve">0</w:t>
-            </w:r>
-          </w:p>
-        </w:tc>
-        <w:tc>
-          <w:tcPr/>
-          <w:p>
-            <w:pPr>
-              <w:pStyle w:val="Compact"/>
-              <w:jc w:val="right"/>
-            </w:pPr>
-            <w:r>
-              <w:t xml:space="preserve">0</w:t>
-            </w:r>
-          </w:p>
-        </w:tc>
-        <w:tc>
-          <w:tcPr/>
-          <w:p>
-            <w:pPr>
-              <w:pStyle w:val="Compact"/>
-              <w:jc w:val="right"/>
-            </w:pPr>
-            <w:r>
-              <w:t xml:space="preserve">0</w:t>
-            </w:r>
-          </w:p>
-        </w:tc>
-        <w:tc>
-          <w:tcPr/>
-          <w:p>
-            <w:pPr>
-              <w:pStyle w:val="Compact"/>
-              <w:jc w:val="right"/>
-            </w:pPr>
-            <w:r>
-              <w:t xml:space="preserve">50</w:t>
-            </w:r>
-          </w:p>
-        </w:tc>
-      </w:tr>
-      <w:tr>
-        <w:tc>
-          <w:tcPr/>
-          <w:p>
-            <w:pPr>
-              <w:pStyle w:val="Compact"/>
-              <w:jc w:val="left"/>
-            </w:pPr>
-            <w:r>
-              <w:t xml:space="preserve">F17</w:t>
-            </w:r>
-          </w:p>
-        </w:tc>
-        <w:tc>
-          <w:tcPr/>
-          <w:p>
-            <w:pPr>
-              <w:pStyle w:val="Compact"/>
-              <w:jc w:val="right"/>
-            </w:pPr>
-            <w:r>
-              <w:t xml:space="preserve">1</w:t>
-            </w:r>
-          </w:p>
-        </w:tc>
-        <w:tc>
-          <w:tcPr/>
-          <w:p>
-            <w:pPr>
-              <w:pStyle w:val="Compact"/>
-              <w:jc w:val="right"/>
-            </w:pPr>
-            <w:r>
-              <w:t xml:space="preserve">6</w:t>
-            </w:r>
-          </w:p>
-        </w:tc>
-        <w:tc>
-          <w:tcPr/>
-          <w:p>
-            <w:pPr>
-              <w:pStyle w:val="Compact"/>
-              <w:jc w:val="right"/>
-            </w:pPr>
-            <w:r>
-              <w:t xml:space="preserve">4</w:t>
-            </w:r>
-          </w:p>
-        </w:tc>
-        <w:tc>
-          <w:tcPr/>
-          <w:p>
-            <w:pPr>
-              <w:pStyle w:val="Compact"/>
-              <w:jc w:val="right"/>
-            </w:pPr>
-            <w:r>
-              <w:t xml:space="preserve">1</w:t>
-            </w:r>
-          </w:p>
-        </w:tc>
-        <w:tc>
-          <w:tcPr/>
-          <w:p>
-            <w:pPr>
-              <w:pStyle w:val="Compact"/>
-              <w:jc w:val="right"/>
-            </w:pPr>
-            <w:r>
-              <w:t xml:space="preserve">35</w:t>
-            </w:r>
-          </w:p>
-        </w:tc>
-      </w:tr>
-      <w:tr>
-        <w:tc>
-          <w:tcPr/>
-          <w:p>
-            <w:pPr>
-              <w:pStyle w:val="Compact"/>
-              <w:jc w:val="left"/>
-            </w:pPr>
-            <w:r>
-              <w:t xml:space="preserve">M4</w:t>
-            </w:r>
-          </w:p>
-        </w:tc>
-        <w:tc>
-          <w:tcPr/>
-          <w:p>
-            <w:pPr>
-              <w:pStyle w:val="Compact"/>
-              <w:jc w:val="right"/>
-            </w:pPr>
-            <w:r>
-              <w:t xml:space="preserve">4</w:t>
-            </w:r>
-          </w:p>
-        </w:tc>
-        <w:tc>
-          <w:tcPr/>
-          <w:p>
-            <w:pPr>
-              <w:pStyle w:val="Compact"/>
-              <w:jc w:val="right"/>
-            </w:pPr>
-            <w:r>
-              <w:t xml:space="preserve">0</w:t>
-            </w:r>
-          </w:p>
-        </w:tc>
-        <w:tc>
-          <w:tcPr/>
-          <w:p>
-            <w:pPr>
-              <w:pStyle w:val="Compact"/>
-              <w:jc w:val="right"/>
-            </w:pPr>
-            <w:r>
-              <w:t xml:space="preserve">16</w:t>
-            </w:r>
-          </w:p>
-        </w:tc>
-        <w:tc>
-          <w:tcPr/>
-          <w:p>
-            <w:pPr>
-              <w:pStyle w:val="Compact"/>
-              <w:jc w:val="right"/>
-            </w:pPr>
-            <w:r>
-              <w:t xml:space="preserve">5</w:t>
-            </w:r>
-          </w:p>
-        </w:tc>
-        <w:tc>
-          <w:tcPr/>
-          <w:p>
-            <w:pPr>
-              <w:pStyle w:val="Compact"/>
-              <w:jc w:val="right"/>
-            </w:pPr>
-            <w:r>
-              <w:t xml:space="preserve">21</w:t>
-            </w:r>
-          </w:p>
-        </w:tc>
-      </w:tr>
-      <w:tr>
-        <w:tc>
-          <w:tcPr/>
-          <w:p>
-            <w:pPr>
-              <w:pStyle w:val="Compact"/>
-              <w:jc w:val="left"/>
-            </w:pPr>
-            <w:r>
-              <w:t xml:space="preserve">M5</w:t>
-            </w:r>
-          </w:p>
-        </w:tc>
-        <w:tc>
-          <w:tcPr/>
-          <w:p>
-            <w:pPr>
-              <w:pStyle w:val="Compact"/>
-              <w:jc w:val="right"/>
-            </w:pPr>
-            <w:r>
-              <w:t xml:space="preserve">0</w:t>
-            </w:r>
-          </w:p>
-        </w:tc>
-        <w:tc>
-          <w:tcPr/>
-          <w:p>
-            <w:pPr>
-              <w:pStyle w:val="Compact"/>
-              <w:jc w:val="right"/>
-            </w:pPr>
-            <w:r>
-              <w:t xml:space="preserve">0</w:t>
-            </w:r>
-          </w:p>
-        </w:tc>
-        <w:tc>
-          <w:tcPr/>
-          <w:p>
-            <w:pPr>
-              <w:pStyle w:val="Compact"/>
-              <w:jc w:val="right"/>
-            </w:pPr>
-            <w:r>
-              <w:t xml:space="preserve">17</w:t>
-            </w:r>
-          </w:p>
-        </w:tc>
-        <w:tc>
-          <w:tcPr/>
-          <w:p>
-            <w:pPr>
-              <w:pStyle w:val="Compact"/>
-              <w:jc w:val="right"/>
-            </w:pPr>
-            <w:r>
-              <w:t xml:space="preserve">0</w:t>
-            </w:r>
-          </w:p>
-        </w:tc>
-        <w:tc>
-          <w:tcPr/>
-          <w:p>
-            <w:pPr>
-              <w:pStyle w:val="Compact"/>
-              <w:jc w:val="right"/>
-            </w:pPr>
-            <w:r>
-              <w:t xml:space="preserve">33</w:t>
-            </w:r>
-          </w:p>
-        </w:tc>
-      </w:tr>
-      <w:tr>
-        <w:tc>
-          <w:tcPr/>
-          <w:p>
-            <w:pPr>
-              <w:pStyle w:val="Compact"/>
-              <w:jc w:val="left"/>
-            </w:pPr>
-            <w:r>
-              <w:t xml:space="preserve">M8</w:t>
-            </w:r>
-          </w:p>
-        </w:tc>
-        <w:tc>
-          <w:tcPr/>
-          <w:p>
-            <w:pPr>
-              <w:pStyle w:val="Compact"/>
-              <w:jc w:val="right"/>
-            </w:pPr>
-            <w:r>
-              <w:t xml:space="preserve">0</w:t>
-            </w:r>
-          </w:p>
-        </w:tc>
-        <w:tc>
-          <w:tcPr/>
-          <w:p>
-            <w:pPr>
-              <w:pStyle w:val="Compact"/>
-              <w:jc w:val="right"/>
-            </w:pPr>
-            <w:r>
-              <w:t xml:space="preserve">0</w:t>
-            </w:r>
-          </w:p>
-        </w:tc>
-        <w:tc>
-          <w:tcPr/>
-          <w:p>
-            <w:pPr>
-              <w:pStyle w:val="Compact"/>
-              <w:jc w:val="right"/>
-            </w:pPr>
-            <w:r>
-              <w:t xml:space="preserve">5</w:t>
-            </w:r>
-          </w:p>
-        </w:tc>
-        <w:tc>
-          <w:tcPr/>
-          <w:p>
-            <w:pPr>
-              <w:pStyle w:val="Compact"/>
-              <w:jc w:val="right"/>
-            </w:pPr>
-            <w:r>
-              <w:t xml:space="preserve">9</w:t>
-            </w:r>
-          </w:p>
-        </w:tc>
-        <w:tc>
-          <w:tcPr/>
-          <w:p>
-            <w:pPr>
-              <w:pStyle w:val="Compact"/>
-              <w:jc w:val="right"/>
-            </w:pPr>
-            <w:r>
-              <w:t xml:space="preserve">34</w:t>
-            </w:r>
-          </w:p>
-        </w:tc>
-      </w:tr>
-      <w:tr>
-        <w:tc>
-          <w:tcPr/>
-          <w:p>
-            <w:pPr>
-              <w:pStyle w:val="Compact"/>
-              <w:jc w:val="left"/>
-            </w:pPr>
-            <w:r>
-              <w:t xml:space="preserve">M9</w:t>
-            </w:r>
-          </w:p>
-        </w:tc>
-        <w:tc>
-          <w:tcPr/>
-          <w:p>
-            <w:pPr>
-              <w:pStyle w:val="Compact"/>
-              <w:jc w:val="right"/>
-            </w:pPr>
-            <w:r>
-              <w:t xml:space="preserve">0</w:t>
-            </w:r>
-          </w:p>
-        </w:tc>
-        <w:tc>
-          <w:tcPr/>
-          <w:p>
-            <w:pPr>
-              <w:pStyle w:val="Compact"/>
-              <w:jc w:val="right"/>
-            </w:pPr>
-            <w:r>
-              <w:t xml:space="preserve">0</w:t>
-            </w:r>
-          </w:p>
-        </w:tc>
-        <w:tc>
-          <w:tcPr/>
-          <w:p>
-            <w:pPr>
-              <w:pStyle w:val="Compact"/>
-              <w:jc w:val="right"/>
-            </w:pPr>
-            <w:r>
-              <w:t xml:space="preserve">30</w:t>
-            </w:r>
-          </w:p>
-        </w:tc>
-        <w:tc>
-          <w:tcPr/>
-          <w:p>
-            <w:pPr>
-              <w:pStyle w:val="Compact"/>
-              <w:jc w:val="right"/>
-            </w:pPr>
-            <w:r>
-              <w:t xml:space="preserve">9</w:t>
-            </w:r>
-          </w:p>
-        </w:tc>
-        <w:tc>
-          <w:tcPr/>
-          <w:p>
-            <w:pPr>
-              <w:pStyle w:val="Compact"/>
-              <w:jc w:val="right"/>
-            </w:pPr>
-            <w:r>
-              <w:t xml:space="preserve">6</w:t>
-            </w:r>
-          </w:p>
-        </w:tc>
-      </w:tr>
-      <w:tr>
-        <w:tc>
-          <w:tcPr/>
-          <w:p>
-            <w:pPr>
-              <w:pStyle w:val="Compact"/>
-              <w:jc w:val="left"/>
-            </w:pPr>
-            <w:r>
-              <w:t xml:space="preserve">M10</w:t>
-            </w:r>
-          </w:p>
-        </w:tc>
-        <w:tc>
-          <w:tcPr/>
-          <w:p>
-            <w:pPr>
-              <w:pStyle w:val="Compact"/>
-              <w:jc w:val="right"/>
-            </w:pPr>
-            <w:r>
-              <w:t xml:space="preserve">0</w:t>
-            </w:r>
-          </w:p>
-        </w:tc>
-        <w:tc>
-          <w:tcPr/>
-          <w:p>
-            <w:pPr>
-              <w:pStyle w:val="Compact"/>
-              <w:jc w:val="right"/>
-            </w:pPr>
-            <w:r>
-              <w:t xml:space="preserve">0</w:t>
-            </w:r>
-          </w:p>
-        </w:tc>
-        <w:tc>
-          <w:tcPr/>
-          <w:p>
-            <w:pPr>
-              <w:pStyle w:val="Compact"/>
-              <w:jc w:val="right"/>
-            </w:pPr>
-            <w:r>
-              <w:t xml:space="preserve">6</w:t>
-            </w:r>
-          </w:p>
-        </w:tc>
-        <w:tc>
-          <w:tcPr/>
-          <w:p>
-            <w:pPr>
-              <w:pStyle w:val="Compact"/>
-              <w:jc w:val="right"/>
-            </w:pPr>
-            <w:r>
-              <w:t xml:space="preserve">1</w:t>
-            </w:r>
-          </w:p>
-        </w:tc>
-        <w:tc>
-          <w:tcPr/>
-          <w:p>
-            <w:pPr>
-              <w:pStyle w:val="Compact"/>
-              <w:jc w:val="right"/>
-            </w:pPr>
-            <w:r>
-              <w:t xml:space="preserve">43</w:t>
+              <w:t xml:space="preserve">28</w:t>
             </w:r>
           </w:p>
         </w:tc>
